--- a/LabaratoryWork7/Отчёт_ЛР_7.docx
+++ b/LabaratoryWork7/Отчёт_ЛР_7.docx
@@ -1589,8 +1589,76 @@
           <w:szCs w:val="28"/>
         </w:rPr>
       </w:pPr>
+      <w:r>
+        <w:rPr>
+          <w:rFonts w:ascii="Times New Roman" w:hAnsi="Times New Roman" w:cs="Times New Roman"/>
+          <w:sz w:val="28"/>
+          <w:szCs w:val="28"/>
+        </w:rPr>
+        <w:t>Вывод</w:t>
+      </w:r>
+      <w:r>
+        <w:rPr>
+          <w:rFonts w:ascii="Times New Roman" w:hAnsi="Times New Roman" w:cs="Times New Roman"/>
+          <w:sz w:val="28"/>
+          <w:szCs w:val="28"/>
+        </w:rPr>
+        <w:t xml:space="preserve">: </w:t>
+      </w:r>
+      <w:r>
+        <w:rPr>
+          <w:rFonts w:ascii="Times New Roman" w:hAnsi="Times New Roman" w:cs="Times New Roman"/>
+          <w:sz w:val="28"/>
+          <w:szCs w:val="28"/>
+        </w:rPr>
+        <w:t>мы смогли р</w:t>
+      </w:r>
       <w:bookmarkStart w:id="0" w:name="_GoBack"/>
       <w:bookmarkEnd w:id="0"/>
+      <w:r>
+        <w:rPr>
+          <w:rFonts w:ascii="Times New Roman" w:hAnsi="Times New Roman" w:cs="Times New Roman"/>
+          <w:sz w:val="28"/>
+          <w:szCs w:val="28"/>
+        </w:rPr>
+        <w:t xml:space="preserve">азработать систему управления сотрудниками, демонстрирующую множественное наследование, инкапсуляцию и полиморфизм в </w:t>
+      </w:r>
+      <w:proofErr w:type="spellStart"/>
+      <w:r>
+        <w:rPr>
+          <w:rFonts w:ascii="Times New Roman" w:hAnsi="Times New Roman" w:cs="Times New Roman"/>
+          <w:sz w:val="28"/>
+          <w:szCs w:val="28"/>
+        </w:rPr>
+        <w:t>Python</w:t>
+      </w:r>
+      <w:proofErr w:type="spellEnd"/>
+      <w:r>
+        <w:rPr>
+          <w:rFonts w:ascii="Times New Roman" w:hAnsi="Times New Roman" w:cs="Times New Roman"/>
+          <w:sz w:val="28"/>
+          <w:szCs w:val="28"/>
+        </w:rPr>
+        <w:t>. Система должна уметь обрабатывать различные типы сотрудников, включая менеджеров и технических специалистов, а также предоставлять возможность для расширения и добавления новых ролей.</w:t>
+      </w:r>
+    </w:p>
+    <w:p>
+      <w:pPr>
+        <w:rPr>
+          <w:rFonts w:ascii="Times New Roman" w:hAnsi="Times New Roman" w:cs="Times New Roman"/>
+          <w:sz w:val="28"/>
+          <w:szCs w:val="28"/>
+        </w:rPr>
+      </w:pPr>
+    </w:p>
+    <w:p>
+      <w:pPr>
+        <w:rPr>
+          <w:rFonts w:ascii="Times New Roman" w:hAnsi="Times New Roman" w:cs="Times New Roman"/>
+          <w:sz w:val="28"/>
+          <w:szCs w:val="28"/>
+        </w:rPr>
+      </w:pPr>
     </w:p>
     <w:sectPr>
       <w:pgSz w:w="11906" w:h="16838"/>
